--- a/Projeto2.docx
+++ b/Projeto2.docx
@@ -238,8 +238,6 @@
         </w:rPr>
         <w:t>09/05/2019</w:t>
       </w:r>
-      <w:bookmarkStart w:id="0" w:name="_GoBack"/>
-      <w:bookmarkEnd w:id="0"/>
     </w:p>
     <w:p>
       <w:pPr>
@@ -532,11 +530,19 @@
           <w:rFonts w:ascii="Arial" w:hAnsi="Arial" w:cs="Arial"/>
         </w:rPr>
       </w:pPr>
-      <w:r>
-        <w:rPr>
-          <w:rFonts w:ascii="Arial" w:hAnsi="Arial" w:cs="Arial"/>
-        </w:rPr>
-        <w:t xml:space="preserve">POST </w:t>
+      <w:bookmarkStart w:id="0" w:name="_GoBack"/>
+      <w:r>
+        <w:rPr>
+          <w:rFonts w:ascii="Arial" w:hAnsi="Arial" w:cs="Arial"/>
+        </w:rPr>
+        <w:t>POST</w:t>
+      </w:r>
+      <w:bookmarkEnd w:id="0"/>
+      <w:r>
+        <w:rPr>
+          <w:rFonts w:ascii="Arial" w:hAnsi="Arial" w:cs="Arial"/>
+        </w:rPr>
+        <w:t xml:space="preserve"> </w:t>
       </w:r>
       <w:r>
         <w:rPr>
@@ -741,12 +747,20 @@
         <w:rPr>
           <w:rFonts w:ascii="Arial" w:hAnsi="Arial" w:cs="Arial"/>
         </w:rPr>
-        <w:t xml:space="preserve"> recebidas do cliente, em formato </w:t>
+        <w:t xml:space="preserve"> recebidas do cliente</w:t>
+      </w:r>
+      <w:r>
+        <w:rPr>
+          <w:rFonts w:ascii="Arial" w:hAnsi="Arial" w:cs="Arial"/>
+          <w:highlight w:val="yellow"/>
+        </w:rPr>
+        <w:t xml:space="preserve">, em formato </w:t>
       </w:r>
       <w:proofErr w:type="spellStart"/>
       <w:r>
         <w:rPr>
           <w:rFonts w:ascii="Arial" w:hAnsi="Arial" w:cs="Arial"/>
+          <w:highlight w:val="yellow"/>
         </w:rPr>
         <w:t>Json</w:t>
       </w:r>
@@ -767,11 +781,13 @@
         </w:numPr>
         <w:rPr>
           <w:rFonts w:ascii="Arial" w:hAnsi="Arial" w:cs="Arial"/>
-        </w:rPr>
-      </w:pPr>
-      <w:r>
-        <w:rPr>
-          <w:rFonts w:ascii="Arial" w:hAnsi="Arial" w:cs="Arial"/>
+          <w:highlight w:val="yellow"/>
+        </w:rPr>
+      </w:pPr>
+      <w:r>
+        <w:rPr>
+          <w:rFonts w:ascii="Arial" w:hAnsi="Arial" w:cs="Arial"/>
+          <w:highlight w:val="yellow"/>
         </w:rPr>
         <w:t xml:space="preserve">Enviar informações solicitadas pelo Cliente, no formato </w:t>
       </w:r>
@@ -780,6 +796,7 @@
       <w:r>
         <w:rPr>
           <w:rFonts w:ascii="Arial" w:hAnsi="Arial" w:cs="Arial"/>
+          <w:highlight w:val="yellow"/>
         </w:rPr>
         <w:t>Json</w:t>
       </w:r>
@@ -3028,7 +3045,7 @@
 </file>
 
 <file path=customXml/itemProps1.xml><?xml version="1.0" encoding="utf-8"?>
-<ds:datastoreItem xmlns:ds="http://schemas.openxmlformats.org/officeDocument/2006/customXml" ds:itemID="{6F062CC7-2DEF-4EEA-A312-CCADC8733958}">
+<ds:datastoreItem xmlns:ds="http://schemas.openxmlformats.org/officeDocument/2006/customXml" ds:itemID="{14788871-3AE7-404F-98D5-95168A2F91DF}">
   <ds:schemaRefs>
     <ds:schemaRef ds:uri="http://schemas.openxmlformats.org/officeDocument/2006/bibliography"/>
   </ds:schemaRefs>

--- a/Projeto2.docx
+++ b/Projeto2.docx
@@ -530,19 +530,11 @@
           <w:rFonts w:ascii="Arial" w:hAnsi="Arial" w:cs="Arial"/>
         </w:rPr>
       </w:pPr>
-      <w:bookmarkStart w:id="0" w:name="_GoBack"/>
-      <w:r>
-        <w:rPr>
-          <w:rFonts w:ascii="Arial" w:hAnsi="Arial" w:cs="Arial"/>
-        </w:rPr>
-        <w:t>POST</w:t>
-      </w:r>
-      <w:bookmarkEnd w:id="0"/>
-      <w:r>
-        <w:rPr>
-          <w:rFonts w:ascii="Arial" w:hAnsi="Arial" w:cs="Arial"/>
-        </w:rPr>
-        <w:t xml:space="preserve"> </w:t>
+      <w:r>
+        <w:rPr>
+          <w:rFonts w:ascii="Arial" w:hAnsi="Arial" w:cs="Arial"/>
+        </w:rPr>
+        <w:t xml:space="preserve">POST </w:t>
       </w:r>
       <w:r>
         <w:rPr>
@@ -977,6 +969,12 @@
         </w:rPr>
         <w:t xml:space="preserve"> no banco de dados</w:t>
       </w:r>
+      <w:r>
+        <w:rPr>
+          <w:rFonts w:ascii="Arial" w:hAnsi="Arial" w:cs="Arial"/>
+        </w:rPr>
+        <w:t xml:space="preserve"> -&gt;Bianca</w:t>
+      </w:r>
     </w:p>
     <w:p>
       <w:pPr>
@@ -1019,14 +1017,20 @@
         <w:rPr>
           <w:rFonts w:ascii="Arial" w:hAnsi="Arial" w:cs="Arial"/>
         </w:rPr>
-        <w:t xml:space="preserve"> no banco de </w:t>
+        <w:t xml:space="preserve"> no banco de dados</w:t>
+      </w:r>
+      <w:r>
+        <w:rPr>
+          <w:rFonts w:ascii="Arial" w:hAnsi="Arial" w:cs="Arial"/>
+        </w:rPr>
+        <w:t xml:space="preserve"> -&gt; </w:t>
       </w:r>
       <w:proofErr w:type="gramStart"/>
       <w:r>
         <w:rPr>
           <w:rFonts w:ascii="Arial" w:hAnsi="Arial" w:cs="Arial"/>
         </w:rPr>
-        <w:t>dados</w:t>
+        <w:t>Bianca</w:t>
       </w:r>
       <w:proofErr w:type="gramEnd"/>
     </w:p>
@@ -1067,6 +1071,12 @@
         </w:rPr>
         <w:t>.</w:t>
       </w:r>
+      <w:r>
+        <w:rPr>
+          <w:rFonts w:ascii="Arial" w:hAnsi="Arial" w:cs="Arial"/>
+        </w:rPr>
+        <w:t xml:space="preserve"> -&gt; Bianca</w:t>
+      </w:r>
     </w:p>
     <w:p>
       <w:pPr>
@@ -1286,6 +1296,12 @@
         </w:rPr>
         <w:t>.</w:t>
       </w:r>
+      <w:r>
+        <w:rPr>
+          <w:rFonts w:ascii="Arial" w:hAnsi="Arial" w:cs="Arial"/>
+        </w:rPr>
+        <w:t xml:space="preserve">  -&gt;Bianca</w:t>
+      </w:r>
     </w:p>
     <w:p>
       <w:pPr>
@@ -1324,6 +1340,12 @@
         </w:rPr>
         <w:t>.</w:t>
       </w:r>
+      <w:r>
+        <w:rPr>
+          <w:rFonts w:ascii="Arial" w:hAnsi="Arial" w:cs="Arial"/>
+        </w:rPr>
+        <w:t xml:space="preserve"> -&gt;Bianca</w:t>
+      </w:r>
     </w:p>
     <w:p>
       <w:pPr>
@@ -1348,6 +1370,15 @@
         </w:rPr>
         <w:t>aluno através do RA</w:t>
       </w:r>
+      <w:r>
+        <w:rPr>
+          <w:rFonts w:ascii="Arial" w:hAnsi="Arial" w:cs="Arial"/>
+        </w:rPr>
+        <w:tab/>
+        <w:t>-&gt; Bianca</w:t>
+      </w:r>
+      <w:bookmarkStart w:id="0" w:name="_GoBack"/>
+      <w:bookmarkEnd w:id="0"/>
     </w:p>
     <w:p>
       <w:pPr>
@@ -1376,6 +1407,7 @@
       <w:r>
         <w:rPr>
           <w:rFonts w:ascii="Arial" w:hAnsi="Arial" w:cs="Arial"/>
+          <w:highlight w:val="yellow"/>
         </w:rPr>
         <w:t xml:space="preserve">Receber informações no formato </w:t>
       </w:r>
@@ -1383,6 +1415,7 @@
       <w:r>
         <w:rPr>
           <w:rFonts w:ascii="Arial" w:hAnsi="Arial" w:cs="Arial"/>
+          <w:highlight w:val="yellow"/>
         </w:rPr>
         <w:t>Json</w:t>
       </w:r>
@@ -1390,14 +1423,35 @@
       <w:r>
         <w:rPr>
           <w:rFonts w:ascii="Arial" w:hAnsi="Arial" w:cs="Arial"/>
-        </w:rPr>
-        <w:t xml:space="preserve"> do servidor e conve</w:t>
-      </w:r>
-      <w:r>
-        <w:rPr>
-          <w:rFonts w:ascii="Arial" w:hAnsi="Arial" w:cs="Arial"/>
-        </w:rPr>
-        <w:t xml:space="preserve">rter para um objeto reconhecido. Pesquisar o uso da biblioteca </w:t>
+          <w:highlight w:val="yellow"/>
+        </w:rPr>
+        <w:t xml:space="preserve"> do servidor</w:t>
+      </w:r>
+      <w:r>
+        <w:rPr>
+          <w:rFonts w:ascii="Arial" w:hAnsi="Arial" w:cs="Arial"/>
+        </w:rPr>
+        <w:t xml:space="preserve"> e </w:t>
+      </w:r>
+      <w:r>
+        <w:rPr>
+          <w:rFonts w:ascii="Arial" w:hAnsi="Arial" w:cs="Arial"/>
+          <w:highlight w:val="yellow"/>
+        </w:rPr>
+        <w:t>conve</w:t>
+      </w:r>
+      <w:r>
+        <w:rPr>
+          <w:rFonts w:ascii="Arial" w:hAnsi="Arial" w:cs="Arial"/>
+          <w:highlight w:val="yellow"/>
+        </w:rPr>
+        <w:t>rter para um objeto reconhecido</w:t>
+      </w:r>
+      <w:r>
+        <w:rPr>
+          <w:rFonts w:ascii="Arial" w:hAnsi="Arial" w:cs="Arial"/>
+        </w:rPr>
+        <w:t xml:space="preserve">. Pesquisar o uso da biblioteca </w:t>
       </w:r>
       <w:proofErr w:type="spellStart"/>
       <w:r>
@@ -3045,7 +3099,7 @@
 </file>
 
 <file path=customXml/itemProps1.xml><?xml version="1.0" encoding="utf-8"?>
-<ds:datastoreItem xmlns:ds="http://schemas.openxmlformats.org/officeDocument/2006/customXml" ds:itemID="{14788871-3AE7-404F-98D5-95168A2F91DF}">
+<ds:datastoreItem xmlns:ds="http://schemas.openxmlformats.org/officeDocument/2006/customXml" ds:itemID="{D89B9FAD-3B0B-4416-A71E-9DF80CA582F6}">
   <ds:schemaRefs>
     <ds:schemaRef ds:uri="http://schemas.openxmlformats.org/officeDocument/2006/bibliography"/>
   </ds:schemaRefs>

--- a/Projeto2.docx
+++ b/Projeto2.docx
@@ -973,7 +973,7 @@
         <w:rPr>
           <w:rFonts w:ascii="Arial" w:hAnsi="Arial" w:cs="Arial"/>
         </w:rPr>
-        <w:t xml:space="preserve"> -&gt;Bianca</w:t>
+        <w:t xml:space="preserve"> </w:t>
       </w:r>
     </w:p>
     <w:p>
@@ -1017,22 +1017,22 @@
         <w:rPr>
           <w:rFonts w:ascii="Arial" w:hAnsi="Arial" w:cs="Arial"/>
         </w:rPr>
-        <w:t xml:space="preserve"> no banco de dados</w:t>
-      </w:r>
-      <w:r>
-        <w:rPr>
-          <w:rFonts w:ascii="Arial" w:hAnsi="Arial" w:cs="Arial"/>
-        </w:rPr>
-        <w:t xml:space="preserve"> -&gt; </w:t>
+        <w:t xml:space="preserve"> no banco de </w:t>
       </w:r>
       <w:proofErr w:type="gramStart"/>
       <w:r>
         <w:rPr>
           <w:rFonts w:ascii="Arial" w:hAnsi="Arial" w:cs="Arial"/>
         </w:rPr>
-        <w:t>Bianca</w:t>
+        <w:t>dados</w:t>
       </w:r>
       <w:proofErr w:type="gramEnd"/>
+      <w:r>
+        <w:rPr>
+          <w:rFonts w:ascii="Arial" w:hAnsi="Arial" w:cs="Arial"/>
+        </w:rPr>
+        <w:t xml:space="preserve"> </w:t>
+      </w:r>
     </w:p>
     <w:p>
       <w:pPr>
@@ -1075,7 +1075,7 @@
         <w:rPr>
           <w:rFonts w:ascii="Arial" w:hAnsi="Arial" w:cs="Arial"/>
         </w:rPr>
-        <w:t xml:space="preserve"> -&gt; Bianca</w:t>
+        <w:t xml:space="preserve"> </w:t>
       </w:r>
     </w:p>
     <w:p>
@@ -1377,8 +1377,6 @@
         <w:tab/>
         <w:t>-&gt; Bianca</w:t>
       </w:r>
-      <w:bookmarkStart w:id="0" w:name="_GoBack"/>
-      <w:bookmarkEnd w:id="0"/>
     </w:p>
     <w:p>
       <w:pPr>
@@ -1402,13 +1400,14 @@
         </w:numPr>
         <w:rPr>
           <w:rFonts w:ascii="Arial" w:hAnsi="Arial" w:cs="Arial"/>
-        </w:rPr>
-      </w:pPr>
-      <w:r>
-        <w:rPr>
-          <w:rFonts w:ascii="Arial" w:hAnsi="Arial" w:cs="Arial"/>
           <w:highlight w:val="yellow"/>
         </w:rPr>
+      </w:pPr>
+      <w:r>
+        <w:rPr>
+          <w:rFonts w:ascii="Arial" w:hAnsi="Arial" w:cs="Arial"/>
+          <w:highlight w:val="yellow"/>
+        </w:rPr>
         <w:t xml:space="preserve">Receber informações no formato </w:t>
       </w:r>
       <w:proofErr w:type="spellStart"/>
@@ -1451,12 +1450,21 @@
         <w:rPr>
           <w:rFonts w:ascii="Arial" w:hAnsi="Arial" w:cs="Arial"/>
         </w:rPr>
-        <w:t xml:space="preserve">. Pesquisar o uso da biblioteca </w:t>
+        <w:t xml:space="preserve">. Pesquisar o </w:t>
+      </w:r>
+      <w:bookmarkStart w:id="0" w:name="_GoBack"/>
+      <w:r>
+        <w:rPr>
+          <w:rFonts w:ascii="Arial" w:hAnsi="Arial" w:cs="Arial"/>
+          <w:highlight w:val="yellow"/>
+        </w:rPr>
+        <w:t xml:space="preserve">uso da biblioteca </w:t>
       </w:r>
       <w:proofErr w:type="spellStart"/>
       <w:r>
         <w:rPr>
           <w:rFonts w:ascii="Arial" w:hAnsi="Arial" w:cs="Arial"/>
+          <w:highlight w:val="yellow"/>
         </w:rPr>
         <w:t>Gson</w:t>
       </w:r>
@@ -1464,13 +1472,23 @@
       <w:r>
         <w:rPr>
           <w:rFonts w:ascii="Arial" w:hAnsi="Arial" w:cs="Arial"/>
-        </w:rPr>
-        <w:t xml:space="preserve"> para transformar formato </w:t>
+          <w:highlight w:val="yellow"/>
+        </w:rPr>
+        <w:t xml:space="preserve"> </w:t>
+      </w:r>
+      <w:bookmarkEnd w:id="0"/>
+      <w:r>
+        <w:rPr>
+          <w:rFonts w:ascii="Arial" w:hAnsi="Arial" w:cs="Arial"/>
+          <w:highlight w:val="yellow"/>
+        </w:rPr>
+        <w:t xml:space="preserve">para transformar formato </w:t>
       </w:r>
       <w:proofErr w:type="spellStart"/>
       <w:r>
         <w:rPr>
           <w:rFonts w:ascii="Arial" w:hAnsi="Arial" w:cs="Arial"/>
+          <w:highlight w:val="yellow"/>
         </w:rPr>
         <w:t>json</w:t>
       </w:r>
@@ -1478,6 +1496,7 @@
       <w:r>
         <w:rPr>
           <w:rFonts w:ascii="Arial" w:hAnsi="Arial" w:cs="Arial"/>
+          <w:highlight w:val="yellow"/>
         </w:rPr>
         <w:t xml:space="preserve"> em objeto </w:t>
       </w:r>
@@ -1486,6 +1505,7 @@
       <w:r>
         <w:rPr>
           <w:rFonts w:ascii="Arial" w:hAnsi="Arial" w:cs="Arial"/>
+          <w:highlight w:val="yellow"/>
         </w:rPr>
         <w:t>java</w:t>
       </w:r>
@@ -1494,6 +1514,7 @@
       <w:r>
         <w:rPr>
           <w:rFonts w:ascii="Arial" w:hAnsi="Arial" w:cs="Arial"/>
+          <w:highlight w:val="yellow"/>
         </w:rPr>
         <w:t xml:space="preserve"> e vice-versa.</w:t>
       </w:r>
@@ -1513,12 +1534,20 @@
         <w:rPr>
           <w:rFonts w:ascii="Arial" w:hAnsi="Arial" w:cs="Arial"/>
         </w:rPr>
-        <w:t xml:space="preserve">Enviar informações no formato </w:t>
+        <w:t xml:space="preserve">Enviar informações </w:t>
+      </w:r>
+      <w:r>
+        <w:rPr>
+          <w:rFonts w:ascii="Arial" w:hAnsi="Arial" w:cs="Arial"/>
+          <w:highlight w:val="yellow"/>
+        </w:rPr>
+        <w:t xml:space="preserve">no formato </w:t>
       </w:r>
       <w:proofErr w:type="spellStart"/>
       <w:r>
         <w:rPr>
           <w:rFonts w:ascii="Arial" w:hAnsi="Arial" w:cs="Arial"/>
+          <w:highlight w:val="yellow"/>
         </w:rPr>
         <w:t>Json</w:t>
       </w:r>
@@ -1526,24 +1555,28 @@
       <w:r>
         <w:rPr>
           <w:rFonts w:ascii="Arial" w:hAnsi="Arial" w:cs="Arial"/>
+          <w:highlight w:val="yellow"/>
         </w:rPr>
         <w:t xml:space="preserve"> ao </w:t>
       </w:r>
       <w:r>
         <w:rPr>
           <w:rFonts w:ascii="Arial" w:hAnsi="Arial" w:cs="Arial"/>
+          <w:highlight w:val="yellow"/>
         </w:rPr>
         <w:t>WebS</w:t>
       </w:r>
       <w:r>
         <w:rPr>
           <w:rFonts w:ascii="Arial" w:hAnsi="Arial" w:cs="Arial"/>
+          <w:highlight w:val="yellow"/>
         </w:rPr>
         <w:t>ervi</w:t>
       </w:r>
       <w:r>
         <w:rPr>
           <w:rFonts w:ascii="Arial" w:hAnsi="Arial" w:cs="Arial"/>
+          <w:highlight w:val="yellow"/>
         </w:rPr>
         <w:t>ce</w:t>
       </w:r>
@@ -3099,7 +3132,7 @@
 </file>
 
 <file path=customXml/itemProps1.xml><?xml version="1.0" encoding="utf-8"?>
-<ds:datastoreItem xmlns:ds="http://schemas.openxmlformats.org/officeDocument/2006/customXml" ds:itemID="{D89B9FAD-3B0B-4416-A71E-9DF80CA582F6}">
+<ds:datastoreItem xmlns:ds="http://schemas.openxmlformats.org/officeDocument/2006/customXml" ds:itemID="{1124C8D8-D1A4-4E27-B220-E55811887CBC}">
   <ds:schemaRefs>
     <ds:schemaRef ds:uri="http://schemas.openxmlformats.org/officeDocument/2006/bibliography"/>
   </ds:schemaRefs>
